--- a/TEMP/input/p132v_FP_+MHS_+/tc_p132v.docx
+++ b/TEMP/input/p132v_FP_+MHS_+/tc_p132v.docx
@@ -5430,36 +5430,14 @@
     <w:rPrDefault>
       <w:rPr>
         <w:rFonts w:ascii="Arial" w:cs="Arial" w:eastAsia="Arial" w:hAnsi="Arial"/>
-        <w:b w:val="0"/>
-        <w:i w:val="0"/>
-        <w:smallCaps w:val="0"/>
-        <w:strike w:val="0"/>
-        <w:color w:val="000000"/>
         <w:sz w:val="22"/>
         <w:szCs w:val="22"/>
-        <w:u w:val="none"/>
-        <w:shd w:fill="auto" w:val="clear"/>
-        <w:vertAlign w:val="baseline"/>
         <w:lang w:val="en"/>
       </w:rPr>
     </w:rPrDefault>
     <w:pPrDefault>
       <w:pPr>
-        <w:keepNext w:val="0"/>
-        <w:keepLines w:val="0"/>
-        <w:widowControl w:val="1"/>
-        <w:pBdr>
-          <w:top w:space="0" w:sz="0" w:val="nil"/>
-          <w:left w:space="0" w:sz="0" w:val="nil"/>
-          <w:bottom w:space="0" w:sz="0" w:val="nil"/>
-          <w:right w:space="0" w:sz="0" w:val="nil"/>
-          <w:between w:space="0" w:sz="0" w:val="nil"/>
-        </w:pBdr>
-        <w:shd w:fill="auto" w:val="clear"/>
-        <w:spacing w:after="0" w:before="0" w:line="276" w:lineRule="auto"/>
-        <w:ind w:left="0" w:right="0" w:firstLine="0"/>
-        <w:contextualSpacing w:val="0"/>
-        <w:jc w:val="left"/>
+        <w:spacing w:line="276" w:lineRule="auto"/>
       </w:pPr>
     </w:pPrDefault>
   </w:docDefaults>

--- a/TEMP/input/p132v_FP_+MHS_+/tc_p132v.docx
+++ b/TEMP/input/p132v_FP_+MHS_+/tc_p132v.docx
@@ -201,14 +201,29 @@
           <w:szCs w:val="18"/>
           <w:rtl w:val="0"/>
         </w:rPr>
-        <w:t xml:space="preserve">&lt;id&gt;</w:t>
-      </w:r>
-      <w:r>
-        <w:rPr>
-          <w:rtl w:val="0"/>
-        </w:rPr>
-        <w:t xml:space="preserve">p132r_2</w:t>
-      </w:r>
+        <w:t xml:space="preserve">&lt;id&gt;p132r_2&lt;/id&gt;</w:t>
+      </w:r>
+      <w:r>
+        <w:rPr>
+          <w:rtl w:val="0"/>
+        </w:rPr>
+      </w:r>
+    </w:p>
+    <w:p>
+      <w:pPr>
+        <w:pBdr>
+          <w:top w:space="0" w:sz="0" w:val="nil"/>
+          <w:left w:space="0" w:sz="0" w:val="nil"/>
+          <w:bottom w:space="0" w:sz="0" w:val="nil"/>
+          <w:right w:space="0" w:sz="0" w:val="nil"/>
+          <w:between w:space="0" w:sz="0" w:val="nil"/>
+        </w:pBdr>
+        <w:shd w:fill="auto" w:val="clear"/>
+        <w:contextualSpacing w:val="0"/>
+        <w:rPr>
+          <w:color w:val="000000"/>
+        </w:rPr>
+      </w:pPr>
       <w:r>
         <w:rPr>
           <w:rFonts w:ascii="Courier New" w:cs="Courier New" w:eastAsia="Courier New" w:hAnsi="Courier New"/>
@@ -217,29 +232,108 @@
           <w:szCs w:val="18"/>
           <w:rtl w:val="0"/>
         </w:rPr>
-        <w:t xml:space="preserve">&lt;/id&gt;</w:t>
-      </w:r>
-      <w:r>
-        <w:rPr>
-          <w:rtl w:val="0"/>
-        </w:rPr>
-      </w:r>
-    </w:p>
-    <w:p>
-      <w:pPr>
-        <w:pBdr>
-          <w:top w:space="0" w:sz="0" w:val="nil"/>
-          <w:left w:space="0" w:sz="0" w:val="nil"/>
-          <w:bottom w:space="0" w:sz="0" w:val="nil"/>
-          <w:right w:space="0" w:sz="0" w:val="nil"/>
-          <w:between w:space="0" w:sz="0" w:val="nil"/>
-        </w:pBdr>
-        <w:shd w:fill="auto" w:val="clear"/>
-        <w:contextualSpacing w:val="0"/>
-        <w:rPr>
-          <w:color w:val="000000"/>
-        </w:rPr>
-      </w:pPr>
+        <w:t xml:space="preserve">&lt;ab&gt;</w:t>
+      </w:r>
+      <w:r>
+        <w:rPr>
+          <w:color w:val="000000"/>
+          <w:rtl w:val="0"/>
+        </w:rPr>
+        <w:t xml:space="preserve">de soymesme Quand il commance a rougir il lest bien tost</w:t>
+      </w:r>
+      <w:r>
+        <w:rPr>
+          <w:rFonts w:ascii="Courier New" w:cs="Courier New" w:eastAsia="Courier New" w:hAnsi="Courier New"/>
+          <w:color w:val="a9a9a9"/>
+          <w:sz w:val="18"/>
+          <w:szCs w:val="18"/>
+          <w:rtl w:val="0"/>
+        </w:rPr>
+        <w:t xml:space="preserve">&lt;lb/&gt;</w:t>
+      </w:r>
+      <w:r>
+        <w:rPr>
+          <w:rtl w:val="0"/>
+        </w:rPr>
+      </w:r>
+    </w:p>
+    <w:p>
+      <w:pPr>
+        <w:pBdr>
+          <w:top w:space="0" w:sz="0" w:val="nil"/>
+          <w:left w:space="0" w:sz="0" w:val="nil"/>
+          <w:bottom w:space="0" w:sz="0" w:val="nil"/>
+          <w:right w:space="0" w:sz="0" w:val="nil"/>
+          <w:between w:space="0" w:sz="0" w:val="nil"/>
+        </w:pBdr>
+        <w:shd w:fill="auto" w:val="clear"/>
+        <w:contextualSpacing w:val="0"/>
+        <w:rPr>
+          <w:color w:val="000000"/>
+        </w:rPr>
+      </w:pPr>
+      <w:r>
+        <w:rPr>
+          <w:color w:val="000000"/>
+          <w:rtl w:val="0"/>
+        </w:rPr>
+        <w:t xml:space="preserve">par tout Mays advise bien par le gect quil le soit au</w:t>
+      </w:r>
+      <w:r>
+        <w:rPr>
+          <w:rFonts w:ascii="Courier New" w:cs="Courier New" w:eastAsia="Courier New" w:hAnsi="Courier New"/>
+          <w:color w:val="a9a9a9"/>
+          <w:sz w:val="18"/>
+          <w:szCs w:val="18"/>
+          <w:rtl w:val="0"/>
+        </w:rPr>
+        <w:t xml:space="preserve">&lt;lb/&gt;</w:t>
+      </w:r>
+      <w:r>
+        <w:rPr>
+          <w:rtl w:val="0"/>
+        </w:rPr>
+      </w:r>
+    </w:p>
+    <w:p>
+      <w:pPr>
+        <w:pBdr>
+          <w:top w:space="0" w:sz="0" w:val="nil"/>
+          <w:left w:space="0" w:sz="0" w:val="nil"/>
+          <w:bottom w:space="0" w:sz="0" w:val="nil"/>
+          <w:right w:space="0" w:sz="0" w:val="nil"/>
+          <w:between w:space="0" w:sz="0" w:val="nil"/>
+        </w:pBdr>
+        <w:shd w:fill="auto" w:val="clear"/>
+        <w:contextualSpacing w:val="0"/>
+        <w:rPr>
+          <w:color w:val="000000"/>
+        </w:rPr>
+      </w:pPr>
+      <w:r>
+        <w:rPr>
+          <w:color w:val="000000"/>
+          <w:rtl w:val="0"/>
+        </w:rPr>
+        <w:t xml:space="preserve">fonds &amp;</w:t>
+      </w:r>
+      <w:r>
+        <w:rPr>
+          <w:rFonts w:ascii="Courier New" w:cs="Courier New" w:eastAsia="Courier New" w:hAnsi="Courier New"/>
+          <w:color w:val="a9a9a9"/>
+          <w:sz w:val="18"/>
+          <w:szCs w:val="18"/>
+          <w:rtl w:val="0"/>
+        </w:rPr>
+        <w:t xml:space="preserve">amp;</w:t>
+      </w:r>
+      <w:r>
+        <w:rPr>
+          <w:color w:val="000000"/>
+          <w:rtl w:val="0"/>
+        </w:rPr>
+        <w:t xml:space="preserve"> quil ne paroissse rien de noir</w:t>
+      </w:r>
       <w:r>
         <w:rPr>
           <w:rFonts w:ascii="Courier New" w:cs="Courier New" w:eastAsia="Courier New" w:hAnsi="Courier New"/>
@@ -248,108 +342,50 @@
           <w:szCs w:val="18"/>
           <w:rtl w:val="0"/>
         </w:rPr>
-        <w:t xml:space="preserve">&lt;ab&gt;</w:t>
-      </w:r>
-      <w:r>
-        <w:rPr>
-          <w:color w:val="000000"/>
-          <w:rtl w:val="0"/>
-        </w:rPr>
-        <w:t xml:space="preserve">de soymesme Quand il commance a rougir il lest bien tost</w:t>
-      </w:r>
-      <w:r>
-        <w:rPr>
-          <w:rFonts w:ascii="Courier New" w:cs="Courier New" w:eastAsia="Courier New" w:hAnsi="Courier New"/>
-          <w:color w:val="a9a9a9"/>
-          <w:sz w:val="18"/>
-          <w:szCs w:val="18"/>
-          <w:rtl w:val="0"/>
-        </w:rPr>
-        <w:t xml:space="preserve">&lt;lb/&gt;</w:t>
-      </w:r>
-      <w:r>
-        <w:rPr>
-          <w:rtl w:val="0"/>
-        </w:rPr>
-      </w:r>
-    </w:p>
-    <w:p>
-      <w:pPr>
-        <w:pBdr>
-          <w:top w:space="0" w:sz="0" w:val="nil"/>
-          <w:left w:space="0" w:sz="0" w:val="nil"/>
-          <w:bottom w:space="0" w:sz="0" w:val="nil"/>
-          <w:right w:space="0" w:sz="0" w:val="nil"/>
-          <w:between w:space="0" w:sz="0" w:val="nil"/>
-        </w:pBdr>
-        <w:shd w:fill="auto" w:val="clear"/>
-        <w:contextualSpacing w:val="0"/>
-        <w:rPr>
-          <w:color w:val="000000"/>
-        </w:rPr>
-      </w:pPr>
-      <w:r>
-        <w:rPr>
-          <w:color w:val="000000"/>
-          <w:rtl w:val="0"/>
-        </w:rPr>
-        <w:t xml:space="preserve">par tout Mays advise bien par le gect quil le soit au</w:t>
-      </w:r>
-      <w:r>
-        <w:rPr>
-          <w:rFonts w:ascii="Courier New" w:cs="Courier New" w:eastAsia="Courier New" w:hAnsi="Courier New"/>
-          <w:color w:val="a9a9a9"/>
-          <w:sz w:val="18"/>
-          <w:szCs w:val="18"/>
-          <w:rtl w:val="0"/>
-        </w:rPr>
-        <w:t xml:space="preserve">&lt;lb/&gt;</w:t>
-      </w:r>
-      <w:r>
-        <w:rPr>
-          <w:rtl w:val="0"/>
-        </w:rPr>
-      </w:r>
-    </w:p>
-    <w:p>
-      <w:pPr>
-        <w:pBdr>
-          <w:top w:space="0" w:sz="0" w:val="nil"/>
-          <w:left w:space="0" w:sz="0" w:val="nil"/>
-          <w:bottom w:space="0" w:sz="0" w:val="nil"/>
-          <w:right w:space="0" w:sz="0" w:val="nil"/>
-          <w:between w:space="0" w:sz="0" w:val="nil"/>
-        </w:pBdr>
-        <w:shd w:fill="auto" w:val="clear"/>
-        <w:contextualSpacing w:val="0"/>
-        <w:rPr>
-          <w:color w:val="000000"/>
-        </w:rPr>
-      </w:pPr>
-      <w:r>
-        <w:rPr>
-          <w:color w:val="000000"/>
-          <w:rtl w:val="0"/>
-        </w:rPr>
-        <w:t xml:space="preserve">fonds &amp;</w:t>
-      </w:r>
-      <w:r>
-        <w:rPr>
-          <w:rFonts w:ascii="Courier New" w:cs="Courier New" w:eastAsia="Courier New" w:hAnsi="Courier New"/>
-          <w:color w:val="a9a9a9"/>
-          <w:sz w:val="18"/>
-          <w:szCs w:val="18"/>
-          <w:rtl w:val="0"/>
-        </w:rPr>
-        <w:t xml:space="preserve">amp;</w:t>
-      </w:r>
-      <w:r>
-        <w:rPr>
-          <w:color w:val="000000"/>
-          <w:rtl w:val="0"/>
-        </w:rPr>
-        <w:t xml:space="preserve"> quil ne paroissse rien de noir</w:t>
-      </w:r>
+        <w:t xml:space="preserve">&lt;/ab&gt;</w:t>
+      </w:r>
+      <w:r>
+        <w:rPr>
+          <w:rtl w:val="0"/>
+        </w:rPr>
+      </w:r>
+    </w:p>
+    <w:p>
+      <w:pPr>
+        <w:pBdr>
+          <w:top w:space="0" w:sz="0" w:val="nil"/>
+          <w:left w:space="0" w:sz="0" w:val="nil"/>
+          <w:bottom w:space="0" w:sz="0" w:val="nil"/>
+          <w:right w:space="0" w:sz="0" w:val="nil"/>
+          <w:between w:space="0" w:sz="0" w:val="nil"/>
+        </w:pBdr>
+        <w:shd w:fill="auto" w:val="clear"/>
+        <w:contextualSpacing w:val="0"/>
+        <w:rPr>
+          <w:color w:val="000000"/>
+        </w:rPr>
+      </w:pPr>
+      <w:r>
+        <w:rPr>
+          <w:rtl w:val="0"/>
+        </w:rPr>
+      </w:r>
+    </w:p>
+    <w:p>
+      <w:pPr>
+        <w:pBdr>
+          <w:top w:space="0" w:sz="0" w:val="nil"/>
+          <w:left w:space="0" w:sz="0" w:val="nil"/>
+          <w:bottom w:space="0" w:sz="0" w:val="nil"/>
+          <w:right w:space="0" w:sz="0" w:val="nil"/>
+          <w:between w:space="0" w:sz="0" w:val="nil"/>
+        </w:pBdr>
+        <w:shd w:fill="auto" w:val="clear"/>
+        <w:contextualSpacing w:val="0"/>
+        <w:rPr>
+          <w:color w:val="000000"/>
+        </w:rPr>
+      </w:pPr>
       <w:r>
         <w:rPr>
           <w:rFonts w:ascii="Courier New" w:cs="Courier New" w:eastAsia="Courier New" w:hAnsi="Courier New"/>
@@ -358,50 +394,15 @@
           <w:szCs w:val="18"/>
           <w:rtl w:val="0"/>
         </w:rPr>
-        <w:t xml:space="preserve">&lt;/ab&gt;</w:t>
-      </w:r>
-      <w:r>
-        <w:rPr>
-          <w:rtl w:val="0"/>
-        </w:rPr>
-      </w:r>
-    </w:p>
-    <w:p>
-      <w:pPr>
-        <w:pBdr>
-          <w:top w:space="0" w:sz="0" w:val="nil"/>
-          <w:left w:space="0" w:sz="0" w:val="nil"/>
-          <w:bottom w:space="0" w:sz="0" w:val="nil"/>
-          <w:right w:space="0" w:sz="0" w:val="nil"/>
-          <w:between w:space="0" w:sz="0" w:val="nil"/>
-        </w:pBdr>
-        <w:shd w:fill="auto" w:val="clear"/>
-        <w:contextualSpacing w:val="0"/>
-        <w:rPr>
-          <w:color w:val="000000"/>
-        </w:rPr>
-      </w:pPr>
-      <w:r>
-        <w:rPr>
-          <w:rtl w:val="0"/>
-        </w:rPr>
-      </w:r>
-    </w:p>
-    <w:p>
-      <w:pPr>
-        <w:pBdr>
-          <w:top w:space="0" w:sz="0" w:val="nil"/>
-          <w:left w:space="0" w:sz="0" w:val="nil"/>
-          <w:bottom w:space="0" w:sz="0" w:val="nil"/>
-          <w:right w:space="0" w:sz="0" w:val="nil"/>
-          <w:between w:space="0" w:sz="0" w:val="nil"/>
-        </w:pBdr>
-        <w:shd w:fill="auto" w:val="clear"/>
-        <w:contextualSpacing w:val="0"/>
-        <w:rPr>
-          <w:color w:val="000000"/>
-        </w:rPr>
-      </w:pPr>
+        <w:t xml:space="preserve">&lt;/div&gt;</w:t>
+      </w:r>
+      <w:r>
+        <w:rPr>
+          <w:color w:val="000000"/>
+          <w:rtl w:val="0"/>
+        </w:rPr>
+        <w:br w:type="textWrapping"/>
+      </w:r>
       <w:r>
         <w:rPr>
           <w:rFonts w:ascii="Courier New" w:cs="Courier New" w:eastAsia="Courier New" w:hAnsi="Courier New"/>
@@ -410,7 +411,7 @@
           <w:szCs w:val="18"/>
           <w:rtl w:val="0"/>
         </w:rPr>
-        <w:t xml:space="preserve">&lt;/div&gt;</w:t>
+        <w:t xml:space="preserve">&lt;div&gt;</w:t>
       </w:r>
       <w:r>
         <w:rPr>
@@ -427,41 +428,7 @@
           <w:szCs w:val="18"/>
           <w:rtl w:val="0"/>
         </w:rPr>
-        <w:t xml:space="preserve">&lt;div&gt;</w:t>
-      </w:r>
-      <w:r>
-        <w:rPr>
-          <w:color w:val="000000"/>
-          <w:rtl w:val="0"/>
-        </w:rPr>
-        <w:br w:type="textWrapping"/>
-      </w:r>
-      <w:r>
-        <w:rPr>
-          <w:rFonts w:ascii="Courier New" w:cs="Courier New" w:eastAsia="Courier New" w:hAnsi="Courier New"/>
-          <w:color w:val="7f6000"/>
-          <w:sz w:val="18"/>
-          <w:szCs w:val="18"/>
-          <w:rtl w:val="0"/>
-        </w:rPr>
-        <w:t xml:space="preserve">&lt;id&gt;</w:t>
-      </w:r>
-      <w:r>
-        <w:rPr>
-          <w:color w:val="000000"/>
-          <w:rtl w:val="0"/>
-        </w:rPr>
-        <w:t xml:space="preserve">p132v_1</w:t>
-      </w:r>
-      <w:r>
-        <w:rPr>
-          <w:rFonts w:ascii="Courier New" w:cs="Courier New" w:eastAsia="Courier New" w:hAnsi="Courier New"/>
-          <w:color w:val="7f6000"/>
-          <w:sz w:val="18"/>
-          <w:szCs w:val="18"/>
-          <w:rtl w:val="0"/>
-        </w:rPr>
-        <w:t xml:space="preserve">&lt;/id&gt;</w:t>
+        <w:t xml:space="preserve">&lt;id&gt;p132v_1&lt;/id&gt;</w:t>
       </w:r>
       <w:r>
         <w:rPr>
@@ -1240,24 +1207,7 @@
           <w:szCs w:val="18"/>
           <w:rtl w:val="0"/>
         </w:rPr>
-        <w:t xml:space="preserve">&lt;id&gt;</w:t>
-      </w:r>
-      <w:r>
-        <w:rPr>
-          <w:color w:val="000000"/>
-          <w:rtl w:val="0"/>
-        </w:rPr>
-        <w:t xml:space="preserve">p132v_2</w:t>
-      </w:r>
-      <w:r>
-        <w:rPr>
-          <w:rFonts w:ascii="Courier New" w:cs="Courier New" w:eastAsia="Courier New" w:hAnsi="Courier New"/>
-          <w:color w:val="7f6000"/>
-          <w:sz w:val="18"/>
-          <w:szCs w:val="18"/>
-          <w:rtl w:val="0"/>
-        </w:rPr>
-        <w:t xml:space="preserve">&lt;/id&gt;</w:t>
+        <w:t xml:space="preserve">&lt;id&gt;p132v_2&lt;/id&gt;</w:t>
       </w:r>
       <w:r>
         <w:rPr>
@@ -4931,24 +4881,7 @@
           <w:szCs w:val="18"/>
           <w:rtl w:val="0"/>
         </w:rPr>
-        <w:t xml:space="preserve">&lt;id&gt;</w:t>
-      </w:r>
-      <w:r>
-        <w:rPr>
-          <w:color w:val="000000"/>
-          <w:rtl w:val="0"/>
-        </w:rPr>
-        <w:t xml:space="preserve">p132v_3</w:t>
-      </w:r>
-      <w:r>
-        <w:rPr>
-          <w:rFonts w:ascii="Courier New" w:cs="Courier New" w:eastAsia="Courier New" w:hAnsi="Courier New"/>
-          <w:color w:val="7f6000"/>
-          <w:sz w:val="18"/>
-          <w:szCs w:val="18"/>
-          <w:rtl w:val="0"/>
-        </w:rPr>
-        <w:t xml:space="preserve">&lt;/id&gt;</w:t>
+        <w:t xml:space="preserve">&lt;id&gt;p132v_3&lt;/id&gt;</w:t>
       </w:r>
       <w:r>
         <w:rPr>

--- a/TEMP/input/p132v_FP_+MHS_+/tc_p132v.docx
+++ b/TEMP/input/p132v_FP_+MHS_+/tc_p132v.docx
@@ -5346,7 +5346,7 @@
     </w:p>
     <w:sectPr>
       <w:pgSz w:h="15840" w:w="12240"/>
-      <w:pgMar w:bottom="1440" w:top="1440" w:left="1440" w:right="1440" w:header="0"/>
+      <w:pgMar w:bottom="1440" w:top="1440" w:left="1440" w:right="1440" w:header="0" w:footer="720"/>
       <w:pgNumType w:start="1"/>
     </w:sectPr>
   </w:body>

--- a/TEMP/input/p132v_FP_+MHS_+/tc_p132v.docx
+++ b/TEMP/input/p132v_FP_+MHS_+/tc_p132v.docx
@@ -744,7 +744,7 @@
         <w:rPr>
           <w:rtl w:val="0"/>
         </w:rPr>
-        <w:t xml:space="preserve">left-top</w:t>
+        <w:t xml:space="preserve">left-middle</w:t>
       </w:r>
       <w:r>
         <w:rPr>
@@ -1000,7 +1000,7 @@
         <w:rPr>
           <w:rtl w:val="0"/>
         </w:rPr>
-        <w:t xml:space="preserve">left-top</w:t>
+        <w:t xml:space="preserve">left-middle</w:t>
       </w:r>
       <w:r>
         <w:rPr>
@@ -1665,18 +1665,24 @@
           <w:color w:val="000000"/>
           <w:rtl w:val="0"/>
         </w:rPr>
-        <w:t xml:space="preserve">je lay destrempe en fort bon </w:t>
-      </w:r>
-      <w:r>
-        <w:rPr>
-          <w:rFonts w:ascii="Courier New" w:cs="Courier New" w:eastAsia="Courier New" w:hAnsi="Courier New"/>
-          <w:b w:val="0"/>
+        <w:t xml:space="preserve">je lay destrempe en </w:t>
+      </w:r>
+      <w:r>
+        <w:rPr>
+          <w:rFonts w:ascii="Courier New" w:cs="Courier New" w:eastAsia="Courier New" w:hAnsi="Courier New"/>
           <w:color w:val="0000ff"/>
           <w:sz w:val="18"/>
           <w:szCs w:val="18"/>
           <w:rtl w:val="0"/>
         </w:rPr>
         <w:t xml:space="preserve">&lt;m&gt;</w:t>
+      </w:r>
+      <w:r>
+        <w:rPr>
+          <w:color w:val="000000"/>
+          <w:rtl w:val="0"/>
+        </w:rPr>
+        <w:t xml:space="preserve">fort bon </w:t>
       </w:r>
       <w:r>
         <w:rPr>
@@ -2565,7 +2571,24 @@
           <w:color w:val="000000"/>
           <w:rtl w:val="0"/>
         </w:rPr>
-        <w:t xml:space="preserve"> en ay moule une fort</w:t>
+        <w:t xml:space="preserve"> en ay moule une </w:t>
+      </w:r>
+      <w:r>
+        <w:rPr>
+          <w:rFonts w:ascii="Courier New" w:cs="Courier New" w:eastAsia="Courier New" w:hAnsi="Courier New"/>
+          <w:color w:val="0000ff"/>
+          <w:sz w:val="18"/>
+          <w:szCs w:val="18"/>
+          <w:rtl w:val="0"/>
+        </w:rPr>
+        <w:t xml:space="preserve">&lt;al&gt;</w:t>
+      </w:r>
+      <w:r>
+        <w:rPr>
+          <w:color w:val="000000"/>
+          <w:rtl w:val="0"/>
+        </w:rPr>
+        <w:t xml:space="preserve">fort</w:t>
       </w:r>
       <w:r>
         <w:rPr>
@@ -2603,24 +2626,7 @@
           <w:color w:val="000000"/>
           <w:rtl w:val="0"/>
         </w:rPr>
-        <w:t xml:space="preserve">petite </w:t>
-      </w:r>
-      <w:r>
-        <w:rPr>
-          <w:rFonts w:ascii="Courier New" w:cs="Courier New" w:eastAsia="Courier New" w:hAnsi="Courier New"/>
-          <w:color w:val="0000ff"/>
-          <w:sz w:val="18"/>
-          <w:szCs w:val="18"/>
-          <w:rtl w:val="0"/>
-        </w:rPr>
-        <w:t xml:space="preserve">&lt;al&gt;</w:t>
-      </w:r>
-      <w:r>
-        <w:rPr>
-          <w:color w:val="000000"/>
-          <w:rtl w:val="0"/>
-        </w:rPr>
-        <w:t xml:space="preserve">le</w:t>
+        <w:t xml:space="preserve">petite le</w:t>
       </w:r>
       <w:r>
         <w:rPr>
@@ -4204,7 +4210,7 @@
         <w:rPr>
           <w:rtl w:val="0"/>
         </w:rPr>
-        <w:t xml:space="preserve">left-bottom</w:t>
+        <w:t xml:space="preserve">left-middle</w:t>
       </w:r>
       <w:r>
         <w:rPr>

--- a/TEMP/input/p132v_FP_+MHS_+/tc_p132v.docx
+++ b/TEMP/input/p132v_FP_+MHS_+/tc_p132v.docx
@@ -12,7 +12,6 @@
           <w:between w:space="0" w:sz="0" w:val="nil"/>
         </w:pBdr>
         <w:shd w:fill="auto" w:val="clear"/>
-        <w:contextualSpacing w:val="0"/>
         <w:rPr>
           <w:color w:val="000000"/>
         </w:rPr>
@@ -62,7 +61,6 @@
           <w:between w:space="0" w:sz="0" w:val="nil"/>
         </w:pBdr>
         <w:shd w:fill="auto" w:val="clear"/>
-        <w:contextualSpacing w:val="0"/>
         <w:rPr>
           <w:color w:val="000000"/>
         </w:rPr>
@@ -113,7 +111,6 @@
           <w:between w:space="0" w:sz="0" w:val="nil"/>
         </w:pBdr>
         <w:shd w:fill="auto" w:val="clear"/>
-        <w:contextualSpacing w:val="0"/>
         <w:rPr/>
       </w:pPr>
       <w:r>
@@ -132,7 +129,6 @@
           <w:between w:space="0" w:sz="0" w:val="nil"/>
         </w:pBdr>
         <w:shd w:fill="auto" w:val="clear"/>
-        <w:contextualSpacing w:val="0"/>
         <w:rPr/>
       </w:pPr>
       <w:r>
@@ -161,7 +157,6 @@
           <w:between w:space="0" w:sz="0" w:val="nil"/>
         </w:pBdr>
         <w:shd w:fill="auto" w:val="clear"/>
-        <w:contextualSpacing w:val="0"/>
         <w:rPr/>
       </w:pPr>
       <w:r>
@@ -190,7 +185,6 @@
           <w:between w:space="0" w:sz="0" w:val="nil"/>
         </w:pBdr>
         <w:shd w:fill="auto" w:val="clear"/>
-        <w:contextualSpacing w:val="0"/>
         <w:rPr/>
       </w:pPr>
       <w:r>
@@ -219,7 +213,6 @@
           <w:between w:space="0" w:sz="0" w:val="nil"/>
         </w:pBdr>
         <w:shd w:fill="auto" w:val="clear"/>
-        <w:contextualSpacing w:val="0"/>
         <w:rPr>
           <w:color w:val="000000"/>
         </w:rPr>
@@ -267,7 +260,6 @@
           <w:between w:space="0" w:sz="0" w:val="nil"/>
         </w:pBdr>
         <w:shd w:fill="auto" w:val="clear"/>
-        <w:contextualSpacing w:val="0"/>
         <w:rPr>
           <w:color w:val="000000"/>
         </w:rPr>
@@ -305,7 +297,6 @@
           <w:between w:space="0" w:sz="0" w:val="nil"/>
         </w:pBdr>
         <w:shd w:fill="auto" w:val="clear"/>
-        <w:contextualSpacing w:val="0"/>
         <w:rPr>
           <w:color w:val="000000"/>
         </w:rPr>
@@ -360,28 +351,26 @@
           <w:between w:space="0" w:sz="0" w:val="nil"/>
         </w:pBdr>
         <w:shd w:fill="auto" w:val="clear"/>
-        <w:contextualSpacing w:val="0"/>
-        <w:rPr>
-          <w:color w:val="000000"/>
-        </w:rPr>
-      </w:pPr>
-      <w:r>
-        <w:rPr>
-          <w:rtl w:val="0"/>
-        </w:rPr>
-      </w:r>
-    </w:p>
-    <w:p>
-      <w:pPr>
-        <w:pBdr>
-          <w:top w:space="0" w:sz="0" w:val="nil"/>
-          <w:left w:space="0" w:sz="0" w:val="nil"/>
-          <w:bottom w:space="0" w:sz="0" w:val="nil"/>
-          <w:right w:space="0" w:sz="0" w:val="nil"/>
-          <w:between w:space="0" w:sz="0" w:val="nil"/>
-        </w:pBdr>
-        <w:shd w:fill="auto" w:val="clear"/>
-        <w:contextualSpacing w:val="0"/>
+        <w:rPr>
+          <w:color w:val="000000"/>
+        </w:rPr>
+      </w:pPr>
+      <w:r>
+        <w:rPr>
+          <w:rtl w:val="0"/>
+        </w:rPr>
+      </w:r>
+    </w:p>
+    <w:p>
+      <w:pPr>
+        <w:pBdr>
+          <w:top w:space="0" w:sz="0" w:val="nil"/>
+          <w:left w:space="0" w:sz="0" w:val="nil"/>
+          <w:bottom w:space="0" w:sz="0" w:val="nil"/>
+          <w:right w:space="0" w:sz="0" w:val="nil"/>
+          <w:between w:space="0" w:sz="0" w:val="nil"/>
+        </w:pBdr>
+        <w:shd w:fill="auto" w:val="clear"/>
         <w:rPr>
           <w:color w:val="000000"/>
         </w:rPr>
@@ -533,28 +522,26 @@
           <w:between w:space="0" w:sz="0" w:val="nil"/>
         </w:pBdr>
         <w:shd w:fill="auto" w:val="clear"/>
-        <w:contextualSpacing w:val="0"/>
-        <w:rPr>
-          <w:color w:val="000000"/>
-        </w:rPr>
-      </w:pPr>
-      <w:r>
-        <w:rPr>
-          <w:rtl w:val="0"/>
-        </w:rPr>
-      </w:r>
-    </w:p>
-    <w:p>
-      <w:pPr>
-        <w:pBdr>
-          <w:top w:space="0" w:sz="0" w:val="nil"/>
-          <w:left w:space="0" w:sz="0" w:val="nil"/>
-          <w:bottom w:space="0" w:sz="0" w:val="nil"/>
-          <w:right w:space="0" w:sz="0" w:val="nil"/>
-          <w:between w:space="0" w:sz="0" w:val="nil"/>
-        </w:pBdr>
-        <w:shd w:fill="auto" w:val="clear"/>
-        <w:contextualSpacing w:val="0"/>
+        <w:rPr>
+          <w:color w:val="000000"/>
+        </w:rPr>
+      </w:pPr>
+      <w:r>
+        <w:rPr>
+          <w:rtl w:val="0"/>
+        </w:rPr>
+      </w:r>
+    </w:p>
+    <w:p>
+      <w:pPr>
+        <w:pBdr>
+          <w:top w:space="0" w:sz="0" w:val="nil"/>
+          <w:left w:space="0" w:sz="0" w:val="nil"/>
+          <w:bottom w:space="0" w:sz="0" w:val="nil"/>
+          <w:right w:space="0" w:sz="0" w:val="nil"/>
+          <w:between w:space="0" w:sz="0" w:val="nil"/>
+        </w:pBdr>
+        <w:shd w:fill="auto" w:val="clear"/>
         <w:rPr>
           <w:color w:val="000000"/>
         </w:rPr>
@@ -642,7 +629,6 @@
           <w:between w:space="0" w:sz="0" w:val="nil"/>
         </w:pBdr>
         <w:shd w:fill="auto" w:val="clear"/>
-        <w:contextualSpacing w:val="0"/>
         <w:rPr>
           <w:color w:val="000000"/>
         </w:rPr>
@@ -680,7 +666,6 @@
           <w:between w:space="0" w:sz="0" w:val="nil"/>
         </w:pBdr>
         <w:shd w:fill="auto" w:val="clear"/>
-        <w:contextualSpacing w:val="0"/>
         <w:rPr>
           <w:color w:val="000000"/>
         </w:rPr>
@@ -708,7 +693,6 @@
           <w:between w:space="0" w:sz="0" w:val="nil"/>
         </w:pBdr>
         <w:shd w:fill="auto" w:val="clear"/>
-        <w:contextualSpacing w:val="0"/>
         <w:rPr>
           <w:color w:val="000000"/>
         </w:rPr>
@@ -790,7 +774,6 @@
           <w:between w:space="0" w:sz="0" w:val="nil"/>
         </w:pBdr>
         <w:shd w:fill="auto" w:val="clear"/>
-        <w:contextualSpacing w:val="0"/>
         <w:rPr>
           <w:color w:val="000000"/>
         </w:rPr>
@@ -855,7 +838,6 @@
           <w:between w:space="0" w:sz="0" w:val="nil"/>
         </w:pBdr>
         <w:shd w:fill="auto" w:val="clear"/>
-        <w:contextualSpacing w:val="0"/>
         <w:rPr>
           <w:color w:val="000000"/>
         </w:rPr>
@@ -893,7 +875,6 @@
           <w:between w:space="0" w:sz="0" w:val="nil"/>
         </w:pBdr>
         <w:shd w:fill="auto" w:val="clear"/>
-        <w:contextualSpacing w:val="0"/>
         <w:rPr>
           <w:color w:val="000000"/>
         </w:rPr>
@@ -948,7 +929,6 @@
           <w:between w:space="0" w:sz="0" w:val="nil"/>
         </w:pBdr>
         <w:shd w:fill="auto" w:val="clear"/>
-        <w:contextualSpacing w:val="0"/>
         <w:rPr/>
       </w:pPr>
       <w:r>
@@ -967,7 +947,6 @@
           <w:between w:space="0" w:sz="0" w:val="nil"/>
         </w:pBdr>
         <w:shd w:fill="auto" w:val="clear"/>
-        <w:contextualSpacing w:val="0"/>
         <w:rPr/>
       </w:pPr>
       <w:r>
@@ -1045,7 +1024,6 @@
           <w:between w:space="0" w:sz="0" w:val="nil"/>
         </w:pBdr>
         <w:shd w:fill="auto" w:val="clear"/>
-        <w:contextualSpacing w:val="0"/>
         <w:rPr/>
       </w:pPr>
       <w:r>
@@ -1096,7 +1074,6 @@
           <w:between w:space="0" w:sz="0" w:val="nil"/>
         </w:pBdr>
         <w:shd w:fill="auto" w:val="clear"/>
-        <w:contextualSpacing w:val="0"/>
         <w:rPr/>
       </w:pPr>
       <w:r>
@@ -1141,7 +1118,6 @@
           <w:between w:space="0" w:sz="0" w:val="nil"/>
         </w:pBdr>
         <w:shd w:fill="auto" w:val="clear"/>
-        <w:contextualSpacing w:val="0"/>
         <w:rPr/>
       </w:pPr>
       <w:r>
@@ -1160,7 +1136,6 @@
           <w:between w:space="0" w:sz="0" w:val="nil"/>
         </w:pBdr>
         <w:shd w:fill="auto" w:val="clear"/>
-        <w:contextualSpacing w:val="0"/>
         <w:rPr>
           <w:color w:val="000000"/>
         </w:rPr>
@@ -1307,28 +1282,26 @@
           <w:between w:space="0" w:sz="0" w:val="nil"/>
         </w:pBdr>
         <w:shd w:fill="auto" w:val="clear"/>
-        <w:contextualSpacing w:val="0"/>
-        <w:rPr>
-          <w:color w:val="000000"/>
-        </w:rPr>
-      </w:pPr>
-      <w:r>
-        <w:rPr>
-          <w:rtl w:val="0"/>
-        </w:rPr>
-      </w:r>
-    </w:p>
-    <w:p>
-      <w:pPr>
-        <w:pBdr>
-          <w:top w:space="0" w:sz="0" w:val="nil"/>
-          <w:left w:space="0" w:sz="0" w:val="nil"/>
-          <w:bottom w:space="0" w:sz="0" w:val="nil"/>
-          <w:right w:space="0" w:sz="0" w:val="nil"/>
-          <w:between w:space="0" w:sz="0" w:val="nil"/>
-        </w:pBdr>
-        <w:shd w:fill="auto" w:val="clear"/>
-        <w:contextualSpacing w:val="0"/>
+        <w:rPr>
+          <w:color w:val="000000"/>
+        </w:rPr>
+      </w:pPr>
+      <w:r>
+        <w:rPr>
+          <w:rtl w:val="0"/>
+        </w:rPr>
+      </w:r>
+    </w:p>
+    <w:p>
+      <w:pPr>
+        <w:pBdr>
+          <w:top w:space="0" w:sz="0" w:val="nil"/>
+          <w:left w:space="0" w:sz="0" w:val="nil"/>
+          <w:bottom w:space="0" w:sz="0" w:val="nil"/>
+          <w:right w:space="0" w:sz="0" w:val="nil"/>
+          <w:between w:space="0" w:sz="0" w:val="nil"/>
+        </w:pBdr>
+        <w:shd w:fill="auto" w:val="clear"/>
         <w:rPr>
           <w:color w:val="000000"/>
         </w:rPr>
@@ -1466,7 +1439,6 @@
           <w:between w:space="0" w:sz="0" w:val="nil"/>
         </w:pBdr>
         <w:shd w:fill="auto" w:val="clear"/>
-        <w:contextualSpacing w:val="0"/>
         <w:rPr>
           <w:color w:val="000000"/>
         </w:rPr>
@@ -1583,7 +1555,6 @@
           <w:between w:space="0" w:sz="0" w:val="nil"/>
         </w:pBdr>
         <w:shd w:fill="auto" w:val="clear"/>
-        <w:contextualSpacing w:val="0"/>
         <w:rPr>
           <w:color w:val="000000"/>
         </w:rPr>
@@ -1655,7 +1626,6 @@
           <w:between w:space="0" w:sz="0" w:val="nil"/>
         </w:pBdr>
         <w:shd w:fill="auto" w:val="clear"/>
-        <w:contextualSpacing w:val="0"/>
         <w:rPr>
           <w:color w:val="000000"/>
         </w:rPr>
@@ -1802,7 +1772,6 @@
           <w:between w:space="0" w:sz="0" w:val="nil"/>
         </w:pBdr>
         <w:shd w:fill="auto" w:val="clear"/>
-        <w:contextualSpacing w:val="0"/>
         <w:rPr>
           <w:color w:val="000000"/>
         </w:rPr>
@@ -1917,7 +1886,6 @@
           <w:between w:space="0" w:sz="0" w:val="nil"/>
         </w:pBdr>
         <w:shd w:fill="auto" w:val="clear"/>
-        <w:contextualSpacing w:val="0"/>
         <w:rPr>
           <w:color w:val="000000"/>
         </w:rPr>
@@ -2025,7 +1993,6 @@
           <w:between w:space="0" w:sz="0" w:val="nil"/>
         </w:pBdr>
         <w:shd w:fill="auto" w:val="clear"/>
-        <w:contextualSpacing w:val="0"/>
         <w:rPr>
           <w:color w:val="000000"/>
         </w:rPr>
@@ -2194,7 +2161,6 @@
           <w:between w:space="0" w:sz="0" w:val="nil"/>
         </w:pBdr>
         <w:shd w:fill="auto" w:val="clear"/>
-        <w:contextualSpacing w:val="0"/>
         <w:rPr>
           <w:color w:val="000000"/>
         </w:rPr>
@@ -2238,7 +2204,6 @@
           <w:between w:space="0" w:sz="0" w:val="nil"/>
         </w:pBdr>
         <w:shd w:fill="auto" w:val="clear"/>
-        <w:contextualSpacing w:val="0"/>
         <w:rPr>
           <w:color w:val="000000"/>
         </w:rPr>
@@ -2344,7 +2309,6 @@
           <w:between w:space="0" w:sz="0" w:val="nil"/>
         </w:pBdr>
         <w:shd w:fill="auto" w:val="clear"/>
-        <w:contextualSpacing w:val="0"/>
         <w:rPr>
           <w:color w:val="000000"/>
         </w:rPr>
@@ -2521,7 +2485,6 @@
           <w:between w:space="0" w:sz="0" w:val="nil"/>
         </w:pBdr>
         <w:shd w:fill="auto" w:val="clear"/>
-        <w:contextualSpacing w:val="0"/>
         <w:rPr>
           <w:color w:val="000000"/>
         </w:rPr>
@@ -2616,7 +2579,6 @@
           <w:between w:space="0" w:sz="0" w:val="nil"/>
         </w:pBdr>
         <w:shd w:fill="auto" w:val="clear"/>
-        <w:contextualSpacing w:val="0"/>
         <w:rPr>
           <w:color w:val="000000"/>
         </w:rPr>
@@ -2764,7 +2726,6 @@
           <w:between w:space="0" w:sz="0" w:val="nil"/>
         </w:pBdr>
         <w:shd w:fill="auto" w:val="clear"/>
-        <w:contextualSpacing w:val="0"/>
         <w:rPr>
           <w:color w:val="000000"/>
         </w:rPr>
@@ -2958,7 +2919,6 @@
           <w:between w:space="0" w:sz="0" w:val="nil"/>
         </w:pBdr>
         <w:shd w:fill="auto" w:val="clear"/>
-        <w:contextualSpacing w:val="0"/>
         <w:rPr>
           <w:color w:val="000000"/>
         </w:rPr>
@@ -3030,7 +2990,6 @@
           <w:between w:space="0" w:sz="0" w:val="nil"/>
         </w:pBdr>
         <w:shd w:fill="auto" w:val="clear"/>
-        <w:contextualSpacing w:val="0"/>
         <w:rPr>
           <w:color w:val="000000"/>
         </w:rPr>
@@ -3168,7 +3127,6 @@
           <w:between w:space="0" w:sz="0" w:val="nil"/>
         </w:pBdr>
         <w:shd w:fill="auto" w:val="clear"/>
-        <w:contextualSpacing w:val="0"/>
         <w:rPr>
           <w:color w:val="000000"/>
         </w:rPr>
@@ -3236,7 +3194,6 @@
           <w:between w:space="0" w:sz="0" w:val="nil"/>
         </w:pBdr>
         <w:shd w:fill="auto" w:val="clear"/>
-        <w:contextualSpacing w:val="0"/>
         <w:rPr>
           <w:color w:val="000000"/>
         </w:rPr>
@@ -3359,7 +3316,6 @@
           <w:between w:space="0" w:sz="0" w:val="nil"/>
         </w:pBdr>
         <w:shd w:fill="auto" w:val="clear"/>
-        <w:contextualSpacing w:val="0"/>
         <w:rPr>
           <w:color w:val="000000"/>
         </w:rPr>
@@ -3475,7 +3431,6 @@
           <w:between w:space="0" w:sz="0" w:val="nil"/>
         </w:pBdr>
         <w:shd w:fill="auto" w:val="clear"/>
-        <w:contextualSpacing w:val="0"/>
         <w:rPr>
           <w:color w:val="000000"/>
         </w:rPr>
@@ -3595,28 +3550,26 @@
           <w:between w:space="0" w:sz="0" w:val="nil"/>
         </w:pBdr>
         <w:shd w:fill="auto" w:val="clear"/>
-        <w:contextualSpacing w:val="0"/>
-        <w:rPr>
-          <w:color w:val="000000"/>
-        </w:rPr>
-      </w:pPr>
-      <w:r>
-        <w:rPr>
-          <w:rtl w:val="0"/>
-        </w:rPr>
-      </w:r>
-    </w:p>
-    <w:p>
-      <w:pPr>
-        <w:pBdr>
-          <w:top w:space="0" w:sz="0" w:val="nil"/>
-          <w:left w:space="0" w:sz="0" w:val="nil"/>
-          <w:bottom w:space="0" w:sz="0" w:val="nil"/>
-          <w:right w:space="0" w:sz="0" w:val="nil"/>
-          <w:between w:space="0" w:sz="0" w:val="nil"/>
-        </w:pBdr>
-        <w:shd w:fill="auto" w:val="clear"/>
-        <w:contextualSpacing w:val="0"/>
+        <w:rPr>
+          <w:color w:val="000000"/>
+        </w:rPr>
+      </w:pPr>
+      <w:r>
+        <w:rPr>
+          <w:rtl w:val="0"/>
+        </w:rPr>
+      </w:r>
+    </w:p>
+    <w:p>
+      <w:pPr>
+        <w:pBdr>
+          <w:top w:space="0" w:sz="0" w:val="nil"/>
+          <w:left w:space="0" w:sz="0" w:val="nil"/>
+          <w:bottom w:space="0" w:sz="0" w:val="nil"/>
+          <w:right w:space="0" w:sz="0" w:val="nil"/>
+          <w:between w:space="0" w:sz="0" w:val="nil"/>
+        </w:pBdr>
+        <w:shd w:fill="auto" w:val="clear"/>
         <w:rPr>
           <w:color w:val="000000"/>
         </w:rPr>
@@ -3698,7 +3651,6 @@
           <w:between w:space="0" w:sz="0" w:val="nil"/>
         </w:pBdr>
         <w:shd w:fill="auto" w:val="clear"/>
-        <w:contextualSpacing w:val="0"/>
         <w:rPr>
           <w:color w:val="000000"/>
         </w:rPr>
@@ -3736,7 +3688,6 @@
           <w:between w:space="0" w:sz="0" w:val="nil"/>
         </w:pBdr>
         <w:shd w:fill="auto" w:val="clear"/>
-        <w:contextualSpacing w:val="0"/>
         <w:rPr>
           <w:color w:val="000000"/>
         </w:rPr>
@@ -3801,7 +3752,6 @@
           <w:between w:space="0" w:sz="0" w:val="nil"/>
         </w:pBdr>
         <w:shd w:fill="auto" w:val="clear"/>
-        <w:contextualSpacing w:val="0"/>
         <w:rPr>
           <w:color w:val="000000"/>
         </w:rPr>
@@ -3892,7 +3842,6 @@
           <w:between w:space="0" w:sz="0" w:val="nil"/>
         </w:pBdr>
         <w:shd w:fill="auto" w:val="clear"/>
-        <w:contextualSpacing w:val="0"/>
         <w:rPr>
           <w:color w:val="000000"/>
         </w:rPr>
@@ -3930,7 +3879,6 @@
           <w:between w:space="0" w:sz="0" w:val="nil"/>
         </w:pBdr>
         <w:shd w:fill="auto" w:val="clear"/>
-        <w:contextualSpacing w:val="0"/>
         <w:rPr>
           <w:color w:val="000000"/>
         </w:rPr>
@@ -4001,7 +3949,6 @@
           <w:between w:space="0" w:sz="0" w:val="nil"/>
         </w:pBdr>
         <w:shd w:fill="auto" w:val="clear"/>
-        <w:contextualSpacing w:val="0"/>
         <w:rPr>
           <w:color w:val="000000"/>
         </w:rPr>
@@ -4039,7 +3986,6 @@
           <w:between w:space="0" w:sz="0" w:val="nil"/>
         </w:pBdr>
         <w:shd w:fill="auto" w:val="clear"/>
-        <w:contextualSpacing w:val="0"/>
         <w:rPr>
           <w:color w:val="000000"/>
         </w:rPr>
@@ -4077,7 +4023,6 @@
           <w:between w:space="0" w:sz="0" w:val="nil"/>
         </w:pBdr>
         <w:shd w:fill="auto" w:val="clear"/>
-        <w:contextualSpacing w:val="0"/>
         <w:rPr>
           <w:color w:val="000000"/>
         </w:rPr>
@@ -4115,7 +4060,6 @@
           <w:between w:space="0" w:sz="0" w:val="nil"/>
         </w:pBdr>
         <w:shd w:fill="auto" w:val="clear"/>
-        <w:contextualSpacing w:val="0"/>
         <w:rPr>
           <w:color w:val="000000"/>
         </w:rPr>
@@ -4153,28 +4097,26 @@
           <w:between w:space="0" w:sz="0" w:val="nil"/>
         </w:pBdr>
         <w:shd w:fill="auto" w:val="clear"/>
-        <w:contextualSpacing w:val="0"/>
-        <w:rPr>
-          <w:color w:val="000000"/>
-        </w:rPr>
-      </w:pPr>
-      <w:r>
-        <w:rPr>
-          <w:rtl w:val="0"/>
-        </w:rPr>
-      </w:r>
-    </w:p>
-    <w:p>
-      <w:pPr>
-        <w:pBdr>
-          <w:top w:space="0" w:sz="0" w:val="nil"/>
-          <w:left w:space="0" w:sz="0" w:val="nil"/>
-          <w:bottom w:space="0" w:sz="0" w:val="nil"/>
-          <w:right w:space="0" w:sz="0" w:val="nil"/>
-          <w:between w:space="0" w:sz="0" w:val="nil"/>
-        </w:pBdr>
-        <w:shd w:fill="auto" w:val="clear"/>
-        <w:contextualSpacing w:val="0"/>
+        <w:rPr>
+          <w:color w:val="000000"/>
+        </w:rPr>
+      </w:pPr>
+      <w:r>
+        <w:rPr>
+          <w:rtl w:val="0"/>
+        </w:rPr>
+      </w:r>
+    </w:p>
+    <w:p>
+      <w:pPr>
+        <w:pBdr>
+          <w:top w:space="0" w:sz="0" w:val="nil"/>
+          <w:left w:space="0" w:sz="0" w:val="nil"/>
+          <w:bottom w:space="0" w:sz="0" w:val="nil"/>
+          <w:right w:space="0" w:sz="0" w:val="nil"/>
+          <w:between w:space="0" w:sz="0" w:val="nil"/>
+        </w:pBdr>
+        <w:shd w:fill="auto" w:val="clear"/>
         <w:rPr>
           <w:color w:val="000000"/>
         </w:rPr>
@@ -4256,7 +4198,6 @@
           <w:between w:space="0" w:sz="0" w:val="nil"/>
         </w:pBdr>
         <w:shd w:fill="auto" w:val="clear"/>
-        <w:contextualSpacing w:val="0"/>
         <w:rPr>
           <w:color w:val="000000"/>
         </w:rPr>
@@ -4321,7 +4262,6 @@
           <w:between w:space="0" w:sz="0" w:val="nil"/>
         </w:pBdr>
         <w:shd w:fill="auto" w:val="clear"/>
-        <w:contextualSpacing w:val="0"/>
         <w:rPr>
           <w:color w:val="000000"/>
         </w:rPr>
@@ -4376,7 +4316,6 @@
           <w:between w:space="0" w:sz="0" w:val="nil"/>
         </w:pBdr>
         <w:shd w:fill="auto" w:val="clear"/>
-        <w:contextualSpacing w:val="0"/>
         <w:rPr>
           <w:color w:val="000000"/>
         </w:rPr>
@@ -4431,7 +4370,6 @@
           <w:between w:space="0" w:sz="0" w:val="nil"/>
         </w:pBdr>
         <w:shd w:fill="auto" w:val="clear"/>
-        <w:contextualSpacing w:val="0"/>
         <w:rPr>
           <w:color w:val="000000"/>
         </w:rPr>
@@ -4469,7 +4407,6 @@
           <w:between w:space="0" w:sz="0" w:val="nil"/>
         </w:pBdr>
         <w:shd w:fill="auto" w:val="clear"/>
-        <w:contextualSpacing w:val="0"/>
         <w:rPr>
           <w:color w:val="000000"/>
         </w:rPr>
@@ -4507,7 +4444,6 @@
           <w:between w:space="0" w:sz="0" w:val="nil"/>
         </w:pBdr>
         <w:shd w:fill="auto" w:val="clear"/>
-        <w:contextualSpacing w:val="0"/>
         <w:rPr>
           <w:color w:val="000000"/>
         </w:rPr>
@@ -4545,7 +4481,6 @@
           <w:between w:space="0" w:sz="0" w:val="nil"/>
         </w:pBdr>
         <w:shd w:fill="auto" w:val="clear"/>
-        <w:contextualSpacing w:val="0"/>
         <w:rPr>
           <w:color w:val="000000"/>
         </w:rPr>
@@ -4583,7 +4518,6 @@
           <w:between w:space="0" w:sz="0" w:val="nil"/>
         </w:pBdr>
         <w:shd w:fill="auto" w:val="clear"/>
-        <w:contextualSpacing w:val="0"/>
         <w:rPr>
           <w:b w:val="0"/>
           <w:color w:val="000000"/>
@@ -4650,7 +4584,6 @@
           <w:between w:space="0" w:sz="0" w:val="nil"/>
         </w:pBdr>
         <w:shd w:fill="auto" w:val="clear"/>
-        <w:contextualSpacing w:val="0"/>
         <w:rPr>
           <w:color w:val="000000"/>
         </w:rPr>
@@ -4730,7 +4663,6 @@
           <w:between w:space="0" w:sz="0" w:val="nil"/>
         </w:pBdr>
         <w:shd w:fill="auto" w:val="clear"/>
-        <w:contextualSpacing w:val="0"/>
         <w:rPr>
           <w:color w:val="000000"/>
         </w:rPr>
@@ -4774,7 +4706,6 @@
           <w:between w:space="0" w:sz="0" w:val="nil"/>
         </w:pBdr>
         <w:shd w:fill="auto" w:val="clear"/>
-        <w:contextualSpacing w:val="0"/>
         <w:rPr>
           <w:color w:val="000000"/>
         </w:rPr>
@@ -4812,7 +4743,6 @@
           <w:between w:space="0" w:sz="0" w:val="nil"/>
         </w:pBdr>
         <w:shd w:fill="auto" w:val="clear"/>
-        <w:contextualSpacing w:val="0"/>
         <w:rPr>
           <w:color w:val="000000"/>
         </w:rPr>
@@ -4840,7 +4770,6 @@
           <w:between w:space="0" w:sz="0" w:val="nil"/>
         </w:pBdr>
         <w:shd w:fill="auto" w:val="clear"/>
-        <w:contextualSpacing w:val="0"/>
         <w:rPr>
           <w:color w:val="000000"/>
         </w:rPr>
@@ -4979,7 +4908,6 @@
           <w:between w:space="0" w:sz="0" w:val="nil"/>
         </w:pBdr>
         <w:shd w:fill="auto" w:val="clear"/>
-        <w:contextualSpacing w:val="0"/>
         <w:rPr>
           <w:color w:val="000000"/>
         </w:rPr>
@@ -5047,28 +4975,26 @@
           <w:between w:space="0" w:sz="0" w:val="nil"/>
         </w:pBdr>
         <w:shd w:fill="auto" w:val="clear"/>
-        <w:contextualSpacing w:val="0"/>
-        <w:rPr>
-          <w:color w:val="000000"/>
-        </w:rPr>
-      </w:pPr>
-      <w:r>
-        <w:rPr>
-          <w:rtl w:val="0"/>
-        </w:rPr>
-      </w:r>
-    </w:p>
-    <w:p>
-      <w:pPr>
-        <w:pBdr>
-          <w:top w:space="0" w:sz="0" w:val="nil"/>
-          <w:left w:space="0" w:sz="0" w:val="nil"/>
-          <w:bottom w:space="0" w:sz="0" w:val="nil"/>
-          <w:right w:space="0" w:sz="0" w:val="nil"/>
-          <w:between w:space="0" w:sz="0" w:val="nil"/>
-        </w:pBdr>
-        <w:shd w:fill="auto" w:val="clear"/>
-        <w:contextualSpacing w:val="0"/>
+        <w:rPr>
+          <w:color w:val="000000"/>
+        </w:rPr>
+      </w:pPr>
+      <w:r>
+        <w:rPr>
+          <w:rtl w:val="0"/>
+        </w:rPr>
+      </w:r>
+    </w:p>
+    <w:p>
+      <w:pPr>
+        <w:pBdr>
+          <w:top w:space="0" w:sz="0" w:val="nil"/>
+          <w:left w:space="0" w:sz="0" w:val="nil"/>
+          <w:bottom w:space="0" w:sz="0" w:val="nil"/>
+          <w:right w:space="0" w:sz="0" w:val="nil"/>
+          <w:between w:space="0" w:sz="0" w:val="nil"/>
+        </w:pBdr>
+        <w:shd w:fill="auto" w:val="clear"/>
         <w:rPr>
           <w:color w:val="000000"/>
         </w:rPr>
@@ -5197,7 +5123,6 @@
           <w:between w:space="0" w:sz="0" w:val="nil"/>
         </w:pBdr>
         <w:shd w:fill="auto" w:val="clear"/>
-        <w:contextualSpacing w:val="0"/>
         <w:rPr>
           <w:color w:val="000000"/>
         </w:rPr>
@@ -5329,7 +5254,6 @@
           <w:between w:space="0" w:sz="0" w:val="nil"/>
         </w:pBdr>
         <w:shd w:fill="auto" w:val="clear"/>
-        <w:contextualSpacing w:val="0"/>
         <w:rPr>
           <w:color w:val="000000"/>
         </w:rPr>
